--- a/trunk/Docs/Test Results/Ganhoto/AutoComplete_afterDeactivating task.docx
+++ b/trunk/Docs/Test Results/Ganhoto/AutoComplete_afterDeactivating task.docx
@@ -257,6 +257,14 @@
           <w:lang w:val="en-US"/>
         </w:rPr>
         <w:t>After deactivating a task the task was still presented in the auto complete textbox. Pressing play generated an exception</w:t>
+      </w:r>
+      <w:r>
+        <w:rPr>
+          <w:rFonts w:ascii="Times New Roman" w:hAnsi="Times New Roman"/>
+          <w:szCs w:val="24"/>
+          <w:lang w:val="en-US"/>
+        </w:rPr>
+        <w:t>. After activating a task it’s not presented in the auto complete.</w:t>
       </w:r>
     </w:p>
     <w:p>
@@ -1871,6 +1879,7 @@
     <w:rsid w:val="009A4677"/>
     <w:rsid w:val="00A306E5"/>
     <w:rsid w:val="00D90A9C"/>
+    <w:rsid w:val="00DD7FDB"/>
     <w:rsid w:val="00DE70E9"/>
     <w:rsid w:val="00F301FA"/>
   </w:rsids>
@@ -2358,7 +2367,7 @@
   <a:extraClrSchemeLst/>
   <a:extLst>
     <a:ext uri="{05A4C25C-085E-4340-85A3-A5531E510DB2}">
-      <thm15:themeFamily xmlns:thm15="http://schemas.microsoft.com/office/thememl/2012/main" xmlns="" name="Office Theme" id="{62F939B6-93AF-4DB8-9C6B-D6C7DFDC589F}" vid="{4A3C46E8-61CC-4603-A589-7422A47A8E4A}"/>
+      <thm15:themeFamily xmlns="" xmlns:thm15="http://schemas.microsoft.com/office/thememl/2012/main" name="Office Theme" id="{62F939B6-93AF-4DB8-9C6B-D6C7DFDC589F}" vid="{4A3C46E8-61CC-4603-A589-7422A47A8E4A}"/>
     </a:ext>
   </a:extLst>
 </a:theme>
@@ -2369,7 +2378,7 @@
 </file>
 
 <file path=customXml/itemProps1.xml><?xml version="1.0" encoding="utf-8"?>
-<ds:datastoreItem xmlns:ds="http://schemas.openxmlformats.org/officeDocument/2006/customXml" ds:itemID="{69B89736-D9CC-44D9-9EE1-5457E8F9E411}">
+<ds:datastoreItem xmlns:ds="http://schemas.openxmlformats.org/officeDocument/2006/customXml" ds:itemID="{E1D8727F-0958-4D99-BC5F-C57B25D26154}">
   <ds:schemaRefs>
     <ds:schemaRef ds:uri="http://schemas.openxmlformats.org/officeDocument/2006/bibliography"/>
   </ds:schemaRefs>
